--- a/DOCS/Logboek Basis.docx
+++ b/DOCS/Logboek Basis.docx
@@ -15,14 +15,14 @@
           <w:b/>
           <w:sz w:val="48"/>
         </w:rPr>
-        <w:t>Logboek Week 1</w:t>
+        <w:t xml:space="preserve">Logboek Week </w:t>
       </w:r>
       <w:r>
         <w:rPr>
           <w:b/>
           <w:sz w:val="48"/>
         </w:rPr>
-        <w:t>7</w:t>
+        <w:t>25</w:t>
       </w:r>
       <w:r>
         <w:rPr>
@@ -97,8 +97,27 @@
         </w:rPr>
         <w:t xml:space="preserve">Middag: </w:t>
       </w:r>
-      <w:bookmarkStart w:id="0" w:name="_GoBack"/>
-      <w:bookmarkEnd w:id="0"/>
+      <w:r>
+        <w:rPr>
+          <w:b/>
+          <w:sz w:val="32"/>
+        </w:rPr>
+        <w:t>Website online krijgen</w:t>
+      </w:r>
+      <w:r>
+        <w:rPr>
+          <w:b/>
+          <w:sz w:val="32"/>
+        </w:rPr>
+        <w:t xml:space="preserve"> (1)</w:t>
+      </w:r>
+      <w:r>
+        <w:rPr>
+          <w:b/>
+          <w:sz w:val="32"/>
+        </w:rPr>
+        <w:t xml:space="preserve">. </w:t>
+      </w:r>
     </w:p>
     <w:p>
       <w:pPr>
@@ -144,6 +163,27 @@
         </w:rPr>
         <w:t xml:space="preserve">Ochtend: </w:t>
       </w:r>
+      <w:r>
+        <w:rPr>
+          <w:b/>
+          <w:sz w:val="32"/>
+        </w:rPr>
+        <w:t>Website online krijgen (</w:t>
+      </w:r>
+      <w:r>
+        <w:rPr>
+          <w:b/>
+          <w:sz w:val="32"/>
+        </w:rPr>
+        <w:t>2</w:t>
+      </w:r>
+      <w:r>
+        <w:rPr>
+          <w:b/>
+          <w:sz w:val="32"/>
+        </w:rPr>
+        <w:t>).</w:t>
+      </w:r>
     </w:p>
     <w:p>
       <w:pPr>
@@ -164,6 +204,20 @@
         </w:rPr>
         <w:t xml:space="preserve">Middag: </w:t>
       </w:r>
+      <w:r>
+        <w:rPr>
+          <w:b/>
+          <w:sz w:val="32"/>
+        </w:rPr>
+        <w:t>Logboek bijwerken.</w:t>
+      </w:r>
+      <w:r>
+        <w:rPr>
+          <w:b/>
+          <w:sz w:val="32"/>
+        </w:rPr>
+        <w:t xml:space="preserve"> Arduino (3).</w:t>
+      </w:r>
     </w:p>
     <w:p>
       <w:pPr>
@@ -366,6 +420,107 @@
       </w:r>
     </w:p>
     <w:p/>
+    <w:p/>
+    <w:p/>
+    <w:p/>
+    <w:p>
+      <w:pPr>
+        <w:pStyle w:val="Lijstalinea"/>
+      </w:pPr>
+    </w:p>
+    <w:p>
+      <w:pPr>
+        <w:pStyle w:val="Lijstalinea"/>
+        <w:numPr>
+          <w:ilvl w:val="0"/>
+          <w:numId w:val="4"/>
+        </w:numPr>
+      </w:pPr>
+      <w:r>
+        <w:t>Een helpdesk</w:t>
+      </w:r>
+      <w:r>
+        <w:t xml:space="preserve"> van de host</w:t>
+      </w:r>
+      <w:r>
+        <w:t xml:space="preserve"> had ik voor de gein gevraagd of </w:t>
+      </w:r>
+      <w:r>
+        <w:t xml:space="preserve">hij ook wist hoe je via Visual studio </w:t>
+      </w:r>
+      <w:r>
+        <w:t>ons webapplicatie online kan krijgen en toen zij h</w:t>
+      </w:r>
+      <w:r>
+        <w:t xml:space="preserve">ij dat we hem moesten publishen maar dat werkte niet echt. We kregen </w:t>
+      </w:r>
+      <w:r>
+        <w:t>alleen maar er</w:t>
+      </w:r>
+      <w:r>
+        <w:t>r</w:t>
+      </w:r>
+      <w:r>
+        <w:t>or</w:t>
+      </w:r>
+      <w:r>
+        <w:t>s en</w:t>
+      </w:r>
+      <w:r>
+        <w:t xml:space="preserve"> besloten de volgende dag maar verder te gaan.</w:t>
+      </w:r>
+      <w:r>
+        <w:t xml:space="preserve"> </w:t>
+      </w:r>
+    </w:p>
+    <w:p>
+      <w:pPr>
+        <w:pStyle w:val="Lijstalinea"/>
+      </w:pPr>
+    </w:p>
+    <w:p>
+      <w:pPr>
+        <w:pStyle w:val="Lijstalinea"/>
+        <w:numPr>
+          <w:ilvl w:val="0"/>
+          <w:numId w:val="4"/>
+        </w:numPr>
+      </w:pPr>
+      <w:r>
+        <w:t>We hadden een probleem met het publishen via Visual studio en daar zijn we vandaag achter gekomen, het probleem was dat ik de server verkeerd had ingevuld waardoor hij de website niet kon vinden. Gelukkig stond het op de website van de host wat de server was en kon ik het zo fixen. Toen kwam het volgende probleem en dat is dat de website alleen maar 1 css laat zien... dat proberen we nu te repareren voor de volgende keer.</w:t>
+      </w:r>
+    </w:p>
+    <w:p>
+      <w:pPr>
+        <w:pStyle w:val="Lijstalinea"/>
+      </w:pPr>
+    </w:p>
+    <w:p>
+      <w:pPr>
+        <w:pStyle w:val="Lijstalinea"/>
+        <w:numPr>
+          <w:ilvl w:val="0"/>
+          <w:numId w:val="4"/>
+        </w:numPr>
+      </w:pPr>
+      <w:r>
+        <w:t xml:space="preserve">Ik heb geprobeerd </w:t>
+      </w:r>
+      <w:r>
+        <w:t xml:space="preserve">uit te zoeken hoe een laser afstandmeter werkt </w:t>
+      </w:r>
+      <w:r>
+        <w:t xml:space="preserve">en een portfolio </w:t>
+      </w:r>
+      <w:r>
+        <w:t>begonnen te maken</w:t>
+      </w:r>
+      <w:r>
+        <w:t xml:space="preserve"> voor het examen.</w:t>
+      </w:r>
+      <w:bookmarkStart w:id="0" w:name="_GoBack"/>
+      <w:bookmarkEnd w:id="0"/>
+    </w:p>
     <w:sectPr>
       <w:pgSz w:w="11906" w:h="16838"/>
       <w:pgMar w:top="1417" w:right="1417" w:bottom="1417" w:left="1417" w:header="708" w:footer="708" w:gutter="0"/>
@@ -379,6 +534,95 @@
 <file path=word/numbering.xml><?xml version="1.0" encoding="utf-8"?>
 <w:numbering xmlns:wpc="http://schemas.microsoft.com/office/word/2010/wordprocessingCanvas" xmlns:cx="http://schemas.microsoft.com/office/drawing/2014/chartex" xmlns:cx1="http://schemas.microsoft.com/office/drawing/2015/9/8/chartex" xmlns:cx2="http://schemas.microsoft.com/office/drawing/2015/10/21/chartex" xmlns:cx3="http://schemas.microsoft.com/office/drawing/2016/5/9/chartex" xmlns:cx4="http://schemas.microsoft.com/office/drawing/2016/5/10/chartex" xmlns:cx5="http://schemas.microsoft.com/office/drawing/2016/5/11/chartex" xmlns:cx6="http://schemas.microsoft.com/office/drawing/2016/5/12/chartex" xmlns:cx7="http://schemas.microsoft.com/office/drawing/2016/5/13/chartex" xmlns:cx8="http://schemas.microsoft.com/office/drawing/2016/5/14/chartex" xmlns:mc="http://schemas.openxmlformats.org/markup-compatibility/2006" xmlns:aink="http://schemas.microsoft.com/office/drawing/2016/ink" xmlns:am3d="http://schemas.microsoft.com/office/drawing/2017/model3d" xmlns:o="urn:schemas-microsoft-com:office:office" xmlns:r="http://schemas.openxmlformats.org/officeDocument/2006/relationships" xmlns:m="http://schemas.openxmlformats.org/officeDocument/2006/math" xmlns:v="urn:schemas-microsoft-com:vml" xmlns:wp14="http://schemas.microsoft.com/office/word/2010/wordprocessingDrawing" xmlns:wp="http://schemas.openxmlformats.org/drawingml/2006/wordprocessingDrawing" xmlns:w10="urn:schemas-microsoft-com:office:word" xmlns:w="http://schemas.openxmlformats.org/wordprocessingml/2006/main" xmlns:w14="http://schemas.microsoft.com/office/word/2010/wordml" xmlns:w15="http://schemas.microsoft.com/office/word/2012/wordml" xmlns:w16cid="http://schemas.microsoft.com/office/word/2016/wordml/cid" xmlns:w16se="http://schemas.microsoft.com/office/word/2015/wordml/symex" xmlns:wpg="http://schemas.microsoft.com/office/word/2010/wordprocessingGroup" xmlns:wpi="http://schemas.microsoft.com/office/word/2010/wordprocessingInk" xmlns:wne="http://schemas.microsoft.com/office/word/2006/wordml" xmlns:wps="http://schemas.microsoft.com/office/word/2010/wordprocessingShape" mc:Ignorable="w14 w15 w16se w16cid wp14">
   <w:abstractNum w:abstractNumId="0" w15:restartNumberingAfterBreak="0">
+    <w:nsid w:val="270F27C2"/>
+    <w:multiLevelType w:val="hybridMultilevel"/>
+    <w:tmpl w:val="B80ACB0C"/>
+    <w:lvl w:ilvl="0" w:tplc="0413000F">
+      <w:start w:val="1"/>
+      <w:numFmt w:val="decimal"/>
+      <w:lvlText w:val="%1."/>
+      <w:lvlJc w:val="left"/>
+      <w:pPr>
+        <w:ind w:left="720" w:hanging="360"/>
+      </w:pPr>
+      <w:rPr>
+        <w:rFonts w:hint="default"/>
+      </w:rPr>
+    </w:lvl>
+    <w:lvl w:ilvl="1" w:tplc="04130019" w:tentative="1">
+      <w:start w:val="1"/>
+      <w:numFmt w:val="lowerLetter"/>
+      <w:lvlText w:val="%2."/>
+      <w:lvlJc w:val="left"/>
+      <w:pPr>
+        <w:ind w:left="1440" w:hanging="360"/>
+      </w:pPr>
+    </w:lvl>
+    <w:lvl w:ilvl="2" w:tplc="0413001B" w:tentative="1">
+      <w:start w:val="1"/>
+      <w:numFmt w:val="lowerRoman"/>
+      <w:lvlText w:val="%3."/>
+      <w:lvlJc w:val="right"/>
+      <w:pPr>
+        <w:ind w:left="2160" w:hanging="180"/>
+      </w:pPr>
+    </w:lvl>
+    <w:lvl w:ilvl="3" w:tplc="0413000F" w:tentative="1">
+      <w:start w:val="1"/>
+      <w:numFmt w:val="decimal"/>
+      <w:lvlText w:val="%4."/>
+      <w:lvlJc w:val="left"/>
+      <w:pPr>
+        <w:ind w:left="2880" w:hanging="360"/>
+      </w:pPr>
+    </w:lvl>
+    <w:lvl w:ilvl="4" w:tplc="04130019" w:tentative="1">
+      <w:start w:val="1"/>
+      <w:numFmt w:val="lowerLetter"/>
+      <w:lvlText w:val="%5."/>
+      <w:lvlJc w:val="left"/>
+      <w:pPr>
+        <w:ind w:left="3600" w:hanging="360"/>
+      </w:pPr>
+    </w:lvl>
+    <w:lvl w:ilvl="5" w:tplc="0413001B" w:tentative="1">
+      <w:start w:val="1"/>
+      <w:numFmt w:val="lowerRoman"/>
+      <w:lvlText w:val="%6."/>
+      <w:lvlJc w:val="right"/>
+      <w:pPr>
+        <w:ind w:left="4320" w:hanging="180"/>
+      </w:pPr>
+    </w:lvl>
+    <w:lvl w:ilvl="6" w:tplc="0413000F" w:tentative="1">
+      <w:start w:val="1"/>
+      <w:numFmt w:val="decimal"/>
+      <w:lvlText w:val="%7."/>
+      <w:lvlJc w:val="left"/>
+      <w:pPr>
+        <w:ind w:left="5040" w:hanging="360"/>
+      </w:pPr>
+    </w:lvl>
+    <w:lvl w:ilvl="7" w:tplc="04130019" w:tentative="1">
+      <w:start w:val="1"/>
+      <w:numFmt w:val="lowerLetter"/>
+      <w:lvlText w:val="%8."/>
+      <w:lvlJc w:val="left"/>
+      <w:pPr>
+        <w:ind w:left="5760" w:hanging="360"/>
+      </w:pPr>
+    </w:lvl>
+    <w:lvl w:ilvl="8" w:tplc="0413001B" w:tentative="1">
+      <w:start w:val="1"/>
+      <w:numFmt w:val="lowerRoman"/>
+      <w:lvlText w:val="%9."/>
+      <w:lvlJc w:val="right"/>
+      <w:pPr>
+        <w:ind w:left="6480" w:hanging="180"/>
+      </w:pPr>
+    </w:lvl>
+  </w:abstractNum>
+  <w:abstractNum w:abstractNumId="1" w15:restartNumberingAfterBreak="0">
     <w:nsid w:val="39B1764C"/>
     <w:multiLevelType w:val="hybridMultilevel"/>
     <w:tmpl w:val="25CEBE24"/>
@@ -491,7 +735,96 @@
       </w:rPr>
     </w:lvl>
   </w:abstractNum>
-  <w:abstractNum w:abstractNumId="1" w15:restartNumberingAfterBreak="0">
+  <w:abstractNum w:abstractNumId="2" w15:restartNumberingAfterBreak="0">
+    <w:nsid w:val="7E717982"/>
+    <w:multiLevelType w:val="hybridMultilevel"/>
+    <w:tmpl w:val="A2F0667A"/>
+    <w:lvl w:ilvl="0" w:tplc="0413000F">
+      <w:start w:val="1"/>
+      <w:numFmt w:val="decimal"/>
+      <w:lvlText w:val="%1."/>
+      <w:lvlJc w:val="left"/>
+      <w:pPr>
+        <w:ind w:left="720" w:hanging="360"/>
+      </w:pPr>
+      <w:rPr>
+        <w:rFonts w:hint="default"/>
+      </w:rPr>
+    </w:lvl>
+    <w:lvl w:ilvl="1" w:tplc="04130019" w:tentative="1">
+      <w:start w:val="1"/>
+      <w:numFmt w:val="lowerLetter"/>
+      <w:lvlText w:val="%2."/>
+      <w:lvlJc w:val="left"/>
+      <w:pPr>
+        <w:ind w:left="1440" w:hanging="360"/>
+      </w:pPr>
+    </w:lvl>
+    <w:lvl w:ilvl="2" w:tplc="0413001B" w:tentative="1">
+      <w:start w:val="1"/>
+      <w:numFmt w:val="lowerRoman"/>
+      <w:lvlText w:val="%3."/>
+      <w:lvlJc w:val="right"/>
+      <w:pPr>
+        <w:ind w:left="2160" w:hanging="180"/>
+      </w:pPr>
+    </w:lvl>
+    <w:lvl w:ilvl="3" w:tplc="0413000F" w:tentative="1">
+      <w:start w:val="1"/>
+      <w:numFmt w:val="decimal"/>
+      <w:lvlText w:val="%4."/>
+      <w:lvlJc w:val="left"/>
+      <w:pPr>
+        <w:ind w:left="2880" w:hanging="360"/>
+      </w:pPr>
+    </w:lvl>
+    <w:lvl w:ilvl="4" w:tplc="04130019" w:tentative="1">
+      <w:start w:val="1"/>
+      <w:numFmt w:val="lowerLetter"/>
+      <w:lvlText w:val="%5."/>
+      <w:lvlJc w:val="left"/>
+      <w:pPr>
+        <w:ind w:left="3600" w:hanging="360"/>
+      </w:pPr>
+    </w:lvl>
+    <w:lvl w:ilvl="5" w:tplc="0413001B" w:tentative="1">
+      <w:start w:val="1"/>
+      <w:numFmt w:val="lowerRoman"/>
+      <w:lvlText w:val="%6."/>
+      <w:lvlJc w:val="right"/>
+      <w:pPr>
+        <w:ind w:left="4320" w:hanging="180"/>
+      </w:pPr>
+    </w:lvl>
+    <w:lvl w:ilvl="6" w:tplc="0413000F" w:tentative="1">
+      <w:start w:val="1"/>
+      <w:numFmt w:val="decimal"/>
+      <w:lvlText w:val="%7."/>
+      <w:lvlJc w:val="left"/>
+      <w:pPr>
+        <w:ind w:left="5040" w:hanging="360"/>
+      </w:pPr>
+    </w:lvl>
+    <w:lvl w:ilvl="7" w:tplc="04130019" w:tentative="1">
+      <w:start w:val="1"/>
+      <w:numFmt w:val="lowerLetter"/>
+      <w:lvlText w:val="%8."/>
+      <w:lvlJc w:val="left"/>
+      <w:pPr>
+        <w:ind w:left="5760" w:hanging="360"/>
+      </w:pPr>
+    </w:lvl>
+    <w:lvl w:ilvl="8" w:tplc="0413001B" w:tentative="1">
+      <w:start w:val="1"/>
+      <w:numFmt w:val="lowerRoman"/>
+      <w:lvlText w:val="%9."/>
+      <w:lvlJc w:val="right"/>
+      <w:pPr>
+        <w:ind w:left="6480" w:hanging="180"/>
+      </w:pPr>
+    </w:lvl>
+  </w:abstractNum>
+  <w:abstractNum w:abstractNumId="3" w15:restartNumberingAfterBreak="0">
     <w:nsid w:val="7EEE3DF0"/>
     <w:multiLevelType w:val="hybridMultilevel"/>
     <w:tmpl w:val="D278D576"/>
@@ -605,10 +938,16 @@
     </w:lvl>
   </w:abstractNum>
   <w:num w:numId="1">
-    <w:abstractNumId w:val="0"/>
+    <w:abstractNumId w:val="1"/>
   </w:num>
   <w:num w:numId="2">
-    <w:abstractNumId w:val="1"/>
+    <w:abstractNumId w:val="3"/>
+  </w:num>
+  <w:num w:numId="3">
+    <w:abstractNumId w:val="2"/>
+  </w:num>
+  <w:num w:numId="4">
+    <w:abstractNumId w:val="0"/>
   </w:num>
 </w:numbering>
 </file>

--- a/DOCS/Logboek Basis.docx
+++ b/DOCS/Logboek Basis.docx
@@ -22,8 +22,17 @@
           <w:b/>
           <w:sz w:val="48"/>
         </w:rPr>
-        <w:t>25</w:t>
-      </w:r>
+        <w:t>2</w:t>
+      </w:r>
+      <w:r>
+        <w:rPr>
+          <w:b/>
+          <w:sz w:val="48"/>
+        </w:rPr>
+        <w:t>6</w:t>
+      </w:r>
+      <w:bookmarkStart w:id="0" w:name="_GoBack"/>
+      <w:bookmarkEnd w:id="0"/>
       <w:r>
         <w:rPr>
           <w:b/>
@@ -97,27 +106,6 @@
         </w:rPr>
         <w:t xml:space="preserve">Middag: </w:t>
       </w:r>
-      <w:r>
-        <w:rPr>
-          <w:b/>
-          <w:sz w:val="32"/>
-        </w:rPr>
-        <w:t>Website online krijgen</w:t>
-      </w:r>
-      <w:r>
-        <w:rPr>
-          <w:b/>
-          <w:sz w:val="32"/>
-        </w:rPr>
-        <w:t xml:space="preserve"> (1)</w:t>
-      </w:r>
-      <w:r>
-        <w:rPr>
-          <w:b/>
-          <w:sz w:val="32"/>
-        </w:rPr>
-        <w:t xml:space="preserve">. </w:t>
-      </w:r>
     </w:p>
     <w:p>
       <w:pPr>
@@ -163,27 +151,6 @@
         </w:rPr>
         <w:t xml:space="preserve">Ochtend: </w:t>
       </w:r>
-      <w:r>
-        <w:rPr>
-          <w:b/>
-          <w:sz w:val="32"/>
-        </w:rPr>
-        <w:t>Website online krijgen (</w:t>
-      </w:r>
-      <w:r>
-        <w:rPr>
-          <w:b/>
-          <w:sz w:val="32"/>
-        </w:rPr>
-        <w:t>2</w:t>
-      </w:r>
-      <w:r>
-        <w:rPr>
-          <w:b/>
-          <w:sz w:val="32"/>
-        </w:rPr>
-        <w:t>).</w:t>
-      </w:r>
     </w:p>
     <w:p>
       <w:pPr>
@@ -204,20 +171,6 @@
         </w:rPr>
         <w:t xml:space="preserve">Middag: </w:t>
       </w:r>
-      <w:r>
-        <w:rPr>
-          <w:b/>
-          <w:sz w:val="32"/>
-        </w:rPr>
-        <w:t>Logboek bijwerken.</w:t>
-      </w:r>
-      <w:r>
-        <w:rPr>
-          <w:b/>
-          <w:sz w:val="32"/>
-        </w:rPr>
-        <w:t xml:space="preserve"> Arduino (3).</w:t>
-      </w:r>
     </w:p>
     <w:p>
       <w:pPr>
@@ -423,104 +376,6 @@
     <w:p/>
     <w:p/>
     <w:p/>
-    <w:p>
-      <w:pPr>
-        <w:pStyle w:val="Lijstalinea"/>
-      </w:pPr>
-    </w:p>
-    <w:p>
-      <w:pPr>
-        <w:pStyle w:val="Lijstalinea"/>
-        <w:numPr>
-          <w:ilvl w:val="0"/>
-          <w:numId w:val="4"/>
-        </w:numPr>
-      </w:pPr>
-      <w:r>
-        <w:t>Een helpdesk</w:t>
-      </w:r>
-      <w:r>
-        <w:t xml:space="preserve"> van de host</w:t>
-      </w:r>
-      <w:r>
-        <w:t xml:space="preserve"> had ik voor de gein gevraagd of </w:t>
-      </w:r>
-      <w:r>
-        <w:t xml:space="preserve">hij ook wist hoe je via Visual studio </w:t>
-      </w:r>
-      <w:r>
-        <w:t>ons webapplicatie online kan krijgen en toen zij h</w:t>
-      </w:r>
-      <w:r>
-        <w:t xml:space="preserve">ij dat we hem moesten publishen maar dat werkte niet echt. We kregen </w:t>
-      </w:r>
-      <w:r>
-        <w:t>alleen maar er</w:t>
-      </w:r>
-      <w:r>
-        <w:t>r</w:t>
-      </w:r>
-      <w:r>
-        <w:t>or</w:t>
-      </w:r>
-      <w:r>
-        <w:t>s en</w:t>
-      </w:r>
-      <w:r>
-        <w:t xml:space="preserve"> besloten de volgende dag maar verder te gaan.</w:t>
-      </w:r>
-      <w:r>
-        <w:t xml:space="preserve"> </w:t>
-      </w:r>
-    </w:p>
-    <w:p>
-      <w:pPr>
-        <w:pStyle w:val="Lijstalinea"/>
-      </w:pPr>
-    </w:p>
-    <w:p>
-      <w:pPr>
-        <w:pStyle w:val="Lijstalinea"/>
-        <w:numPr>
-          <w:ilvl w:val="0"/>
-          <w:numId w:val="4"/>
-        </w:numPr>
-      </w:pPr>
-      <w:r>
-        <w:t>We hadden een probleem met het publishen via Visual studio en daar zijn we vandaag achter gekomen, het probleem was dat ik de server verkeerd had ingevuld waardoor hij de website niet kon vinden. Gelukkig stond het op de website van de host wat de server was en kon ik het zo fixen. Toen kwam het volgende probleem en dat is dat de website alleen maar 1 css laat zien... dat proberen we nu te repareren voor de volgende keer.</w:t>
-      </w:r>
-    </w:p>
-    <w:p>
-      <w:pPr>
-        <w:pStyle w:val="Lijstalinea"/>
-      </w:pPr>
-    </w:p>
-    <w:p>
-      <w:pPr>
-        <w:pStyle w:val="Lijstalinea"/>
-        <w:numPr>
-          <w:ilvl w:val="0"/>
-          <w:numId w:val="4"/>
-        </w:numPr>
-      </w:pPr>
-      <w:r>
-        <w:t xml:space="preserve">Ik heb geprobeerd </w:t>
-      </w:r>
-      <w:r>
-        <w:t xml:space="preserve">uit te zoeken hoe een laser afstandmeter werkt </w:t>
-      </w:r>
-      <w:r>
-        <w:t xml:space="preserve">en een portfolio </w:t>
-      </w:r>
-      <w:r>
-        <w:t>begonnen te maken</w:t>
-      </w:r>
-      <w:r>
-        <w:t xml:space="preserve"> voor het examen.</w:t>
-      </w:r>
-      <w:bookmarkStart w:id="0" w:name="_GoBack"/>
-      <w:bookmarkEnd w:id="0"/>
-    </w:p>
     <w:sectPr>
       <w:pgSz w:w="11906" w:h="16838"/>
       <w:pgMar w:top="1417" w:right="1417" w:bottom="1417" w:left="1417" w:header="708" w:footer="708" w:gutter="0"/>

--- a/DOCS/Logboek Basis.docx
+++ b/DOCS/Logboek Basis.docx
@@ -22,17 +22,8 @@
           <w:b/>
           <w:sz w:val="48"/>
         </w:rPr>
-        <w:t>2</w:t>
-      </w:r>
-      <w:r>
-        <w:rPr>
-          <w:b/>
-          <w:sz w:val="48"/>
-        </w:rPr>
-        <w:t>6</w:t>
-      </w:r>
-      <w:bookmarkStart w:id="0" w:name="_GoBack"/>
-      <w:bookmarkEnd w:id="0"/>
+        <w:t>25</w:t>
+      </w:r>
       <w:r>
         <w:rPr>
           <w:b/>
@@ -106,6 +97,27 @@
         </w:rPr>
         <w:t xml:space="preserve">Middag: </w:t>
       </w:r>
+      <w:r>
+        <w:rPr>
+          <w:b/>
+          <w:sz w:val="32"/>
+        </w:rPr>
+        <w:t>Website online krijgen</w:t>
+      </w:r>
+      <w:r>
+        <w:rPr>
+          <w:b/>
+          <w:sz w:val="32"/>
+        </w:rPr>
+        <w:t xml:space="preserve"> (1)</w:t>
+      </w:r>
+      <w:r>
+        <w:rPr>
+          <w:b/>
+          <w:sz w:val="32"/>
+        </w:rPr>
+        <w:t xml:space="preserve">. </w:t>
+      </w:r>
     </w:p>
     <w:p>
       <w:pPr>
@@ -151,6 +163,27 @@
         </w:rPr>
         <w:t xml:space="preserve">Ochtend: </w:t>
       </w:r>
+      <w:r>
+        <w:rPr>
+          <w:b/>
+          <w:sz w:val="32"/>
+        </w:rPr>
+        <w:t>Website online krijgen (</w:t>
+      </w:r>
+      <w:r>
+        <w:rPr>
+          <w:b/>
+          <w:sz w:val="32"/>
+        </w:rPr>
+        <w:t>2</w:t>
+      </w:r>
+      <w:r>
+        <w:rPr>
+          <w:b/>
+          <w:sz w:val="32"/>
+        </w:rPr>
+        <w:t>).</w:t>
+      </w:r>
     </w:p>
     <w:p>
       <w:pPr>
@@ -171,6 +204,20 @@
         </w:rPr>
         <w:t xml:space="preserve">Middag: </w:t>
       </w:r>
+      <w:r>
+        <w:rPr>
+          <w:b/>
+          <w:sz w:val="32"/>
+        </w:rPr>
+        <w:t>Logboek bijwerken.</w:t>
+      </w:r>
+      <w:r>
+        <w:rPr>
+          <w:b/>
+          <w:sz w:val="32"/>
+        </w:rPr>
+        <w:t xml:space="preserve"> Arduino (3).</w:t>
+      </w:r>
     </w:p>
     <w:p>
       <w:pPr>
@@ -376,6 +423,104 @@
     <w:p/>
     <w:p/>
     <w:p/>
+    <w:p>
+      <w:pPr>
+        <w:pStyle w:val="Lijstalinea"/>
+      </w:pPr>
+    </w:p>
+    <w:p>
+      <w:pPr>
+        <w:pStyle w:val="Lijstalinea"/>
+        <w:numPr>
+          <w:ilvl w:val="0"/>
+          <w:numId w:val="4"/>
+        </w:numPr>
+      </w:pPr>
+      <w:r>
+        <w:t>Een helpdesk</w:t>
+      </w:r>
+      <w:r>
+        <w:t xml:space="preserve"> van de host</w:t>
+      </w:r>
+      <w:r>
+        <w:t xml:space="preserve"> had ik voor de gein gevraagd of </w:t>
+      </w:r>
+      <w:r>
+        <w:t xml:space="preserve">hij ook wist hoe je via Visual studio </w:t>
+      </w:r>
+      <w:r>
+        <w:t>ons webapplicatie online kan krijgen en toen zij h</w:t>
+      </w:r>
+      <w:r>
+        <w:t xml:space="preserve">ij dat we hem moesten publishen maar dat werkte niet echt. We kregen </w:t>
+      </w:r>
+      <w:r>
+        <w:t>alleen maar er</w:t>
+      </w:r>
+      <w:r>
+        <w:t>r</w:t>
+      </w:r>
+      <w:r>
+        <w:t>or</w:t>
+      </w:r>
+      <w:r>
+        <w:t>s en</w:t>
+      </w:r>
+      <w:r>
+        <w:t xml:space="preserve"> besloten de volgende dag maar verder te gaan.</w:t>
+      </w:r>
+      <w:r>
+        <w:t xml:space="preserve"> </w:t>
+      </w:r>
+    </w:p>
+    <w:p>
+      <w:pPr>
+        <w:pStyle w:val="Lijstalinea"/>
+      </w:pPr>
+    </w:p>
+    <w:p>
+      <w:pPr>
+        <w:pStyle w:val="Lijstalinea"/>
+        <w:numPr>
+          <w:ilvl w:val="0"/>
+          <w:numId w:val="4"/>
+        </w:numPr>
+      </w:pPr>
+      <w:r>
+        <w:t>We hadden een probleem met het publishen via Visual studio en daar zijn we vandaag achter gekomen, het probleem was dat ik de server verkeerd had ingevuld waardoor hij de website niet kon vinden. Gelukkig stond het op de website van de host wat de server was en kon ik het zo fixen. Toen kwam het volgende probleem en dat is dat de website alleen maar 1 css laat zien... dat proberen we nu te repareren voor de volgende keer.</w:t>
+      </w:r>
+    </w:p>
+    <w:p>
+      <w:pPr>
+        <w:pStyle w:val="Lijstalinea"/>
+      </w:pPr>
+    </w:p>
+    <w:p>
+      <w:pPr>
+        <w:pStyle w:val="Lijstalinea"/>
+        <w:numPr>
+          <w:ilvl w:val="0"/>
+          <w:numId w:val="4"/>
+        </w:numPr>
+      </w:pPr>
+      <w:r>
+        <w:t xml:space="preserve">Ik heb geprobeerd </w:t>
+      </w:r>
+      <w:r>
+        <w:t xml:space="preserve">uit te zoeken hoe een laser afstandmeter werkt </w:t>
+      </w:r>
+      <w:r>
+        <w:t xml:space="preserve">en een portfolio </w:t>
+      </w:r>
+      <w:r>
+        <w:t>begonnen te maken</w:t>
+      </w:r>
+      <w:r>
+        <w:t xml:space="preserve"> voor het examen.</w:t>
+      </w:r>
+      <w:bookmarkStart w:id="0" w:name="_GoBack"/>
+      <w:bookmarkEnd w:id="0"/>
+    </w:p>
     <w:sectPr>
       <w:pgSz w:w="11906" w:h="16838"/>
       <w:pgMar w:top="1417" w:right="1417" w:bottom="1417" w:left="1417" w:header="708" w:footer="708" w:gutter="0"/>

--- a/DOCS/Logboek Basis.docx
+++ b/DOCS/Logboek Basis.docx
@@ -13,23 +13,79 @@
       <w:r>
         <w:rPr>
           <w:b/>
+          <w:noProof/>
+        </w:rPr>
+        <w:drawing>
+          <wp:anchor distT="0" distB="0" distL="114300" distR="114300" simplePos="0" relativeHeight="251658240" behindDoc="0" locked="0" layoutInCell="1" allowOverlap="1" wp14:anchorId="252790E6" wp14:editId="73B110F8">
+            <wp:simplePos x="0" y="0"/>
+            <wp:positionH relativeFrom="column">
+              <wp:posOffset>4396105</wp:posOffset>
+            </wp:positionH>
+            <wp:positionV relativeFrom="paragraph">
+              <wp:posOffset>471805</wp:posOffset>
+            </wp:positionV>
+            <wp:extent cx="1981200" cy="2514600"/>
+            <wp:effectExtent l="0" t="0" r="0" b="0"/>
+            <wp:wrapThrough wrapText="bothSides">
+              <wp:wrapPolygon edited="0">
+                <wp:start x="0" y="0"/>
+                <wp:lineTo x="0" y="21436"/>
+                <wp:lineTo x="21392" y="21436"/>
+                <wp:lineTo x="21392" y="0"/>
+                <wp:lineTo x="0" y="0"/>
+              </wp:wrapPolygon>
+            </wp:wrapThrough>
+            <wp:docPr id="1" name="Afbeelding 1" descr="https://gyazo.com/956f6110c699063b0b5ff02d661d79b6.png"/>
+            <wp:cNvGraphicFramePr>
+              <a:graphicFrameLocks xmlns:a="http://schemas.openxmlformats.org/drawingml/2006/main" noChangeAspect="1"/>
+            </wp:cNvGraphicFramePr>
+            <a:graphic xmlns:a="http://schemas.openxmlformats.org/drawingml/2006/main">
+              <a:graphicData uri="http://schemas.openxmlformats.org/drawingml/2006/picture">
+                <pic:pic xmlns:pic="http://schemas.openxmlformats.org/drawingml/2006/picture">
+                  <pic:nvPicPr>
+                    <pic:cNvPr id="0" name="Picture 1" descr="https://gyazo.com/956f6110c699063b0b5ff02d661d79b6.png"/>
+                    <pic:cNvPicPr>
+                      <a:picLocks noChangeAspect="1" noChangeArrowheads="1"/>
+                    </pic:cNvPicPr>
+                  </pic:nvPicPr>
+                  <pic:blipFill>
+                    <a:blip r:embed="rId5">
+                      <a:extLst>
+                        <a:ext uri="{28A0092B-C50C-407E-A947-70E740481C1C}">
+                          <a14:useLocalDpi xmlns:a14="http://schemas.microsoft.com/office/drawing/2010/main" val="0"/>
+                        </a:ext>
+                      </a:extLst>
+                    </a:blip>
+                    <a:srcRect/>
+                    <a:stretch>
+                      <a:fillRect/>
+                    </a:stretch>
+                  </pic:blipFill>
+                  <pic:spPr bwMode="auto">
+                    <a:xfrm>
+                      <a:off x="0" y="0"/>
+                      <a:ext cx="1981200" cy="2514600"/>
+                    </a:xfrm>
+                    <a:prstGeom prst="rect">
+                      <a:avLst/>
+                    </a:prstGeom>
+                    <a:noFill/>
+                    <a:ln>
+                      <a:noFill/>
+                    </a:ln>
+                  </pic:spPr>
+                </pic:pic>
+              </a:graphicData>
+            </a:graphic>
+          </wp:anchor>
+        </w:drawing>
+      </w:r>
+      <w:r>
+        <w:rPr>
+          <w:b/>
           <w:sz w:val="48"/>
         </w:rPr>
-        <w:t xml:space="preserve">Logboek Week </w:t>
-      </w:r>
-      <w:r>
-        <w:rPr>
-          <w:b/>
-          <w:sz w:val="48"/>
-        </w:rPr>
-        <w:t>25</w:t>
-      </w:r>
-      <w:r>
-        <w:rPr>
-          <w:b/>
-          <w:sz w:val="48"/>
-        </w:rPr>
-        <w:t>:</w:t>
+        <w:t>Logboek Week :</w:t>
       </w:r>
     </w:p>
     <w:p>
@@ -97,27 +153,6 @@
         </w:rPr>
         <w:t xml:space="preserve">Middag: </w:t>
       </w:r>
-      <w:r>
-        <w:rPr>
-          <w:b/>
-          <w:sz w:val="32"/>
-        </w:rPr>
-        <w:t>Website online krijgen</w:t>
-      </w:r>
-      <w:r>
-        <w:rPr>
-          <w:b/>
-          <w:sz w:val="32"/>
-        </w:rPr>
-        <w:t xml:space="preserve"> (1)</w:t>
-      </w:r>
-      <w:r>
-        <w:rPr>
-          <w:b/>
-          <w:sz w:val="32"/>
-        </w:rPr>
-        <w:t xml:space="preserve">. </w:t>
-      </w:r>
     </w:p>
     <w:p>
       <w:pPr>
@@ -163,27 +198,6 @@
         </w:rPr>
         <w:t xml:space="preserve">Ochtend: </w:t>
       </w:r>
-      <w:r>
-        <w:rPr>
-          <w:b/>
-          <w:sz w:val="32"/>
-        </w:rPr>
-        <w:t>Website online krijgen (</w:t>
-      </w:r>
-      <w:r>
-        <w:rPr>
-          <w:b/>
-          <w:sz w:val="32"/>
-        </w:rPr>
-        <w:t>2</w:t>
-      </w:r>
-      <w:r>
-        <w:rPr>
-          <w:b/>
-          <w:sz w:val="32"/>
-        </w:rPr>
-        <w:t>).</w:t>
-      </w:r>
     </w:p>
     <w:p>
       <w:pPr>
@@ -204,20 +218,6 @@
         </w:rPr>
         <w:t xml:space="preserve">Middag: </w:t>
       </w:r>
-      <w:r>
-        <w:rPr>
-          <w:b/>
-          <w:sz w:val="32"/>
-        </w:rPr>
-        <w:t>Logboek bijwerken.</w:t>
-      </w:r>
-      <w:r>
-        <w:rPr>
-          <w:b/>
-          <w:sz w:val="32"/>
-        </w:rPr>
-        <w:t xml:space="preserve"> Arduino (3).</w:t>
-      </w:r>
     </w:p>
     <w:p>
       <w:pPr>
@@ -243,6 +243,8 @@
         </w:rPr>
         <w:t>WO:</w:t>
       </w:r>
+      <w:bookmarkStart w:id="0" w:name="_GoBack"/>
+      <w:bookmarkEnd w:id="0"/>
     </w:p>
     <w:p>
       <w:pPr>
@@ -430,96 +432,16 @@
     </w:p>
     <w:p>
       <w:pPr>
-        <w:pStyle w:val="Lijstalinea"/>
-        <w:numPr>
-          <w:ilvl w:val="0"/>
-          <w:numId w:val="4"/>
-        </w:numPr>
-      </w:pPr>
-      <w:r>
-        <w:t>Een helpdesk</w:t>
-      </w:r>
-      <w:r>
-        <w:t xml:space="preserve"> van de host</w:t>
-      </w:r>
-      <w:r>
-        <w:t xml:space="preserve"> had ik voor de gein gevraagd of </w:t>
-      </w:r>
-      <w:r>
-        <w:t xml:space="preserve">hij ook wist hoe je via Visual studio </w:t>
-      </w:r>
-      <w:r>
-        <w:t>ons webapplicatie online kan krijgen en toen zij h</w:t>
-      </w:r>
-      <w:r>
-        <w:t xml:space="preserve">ij dat we hem moesten publishen maar dat werkte niet echt. We kregen </w:t>
-      </w:r>
-      <w:r>
-        <w:t>alleen maar er</w:t>
-      </w:r>
-      <w:r>
-        <w:t>r</w:t>
-      </w:r>
-      <w:r>
-        <w:t>or</w:t>
-      </w:r>
-      <w:r>
-        <w:t>s en</w:t>
-      </w:r>
-      <w:r>
-        <w:t xml:space="preserve"> besloten de volgende dag maar verder te gaan.</w:t>
-      </w:r>
-      <w:r>
-        <w:t xml:space="preserve"> </w:t>
-      </w:r>
-    </w:p>
-    <w:p>
-      <w:pPr>
-        <w:pStyle w:val="Lijstalinea"/>
-      </w:pPr>
-    </w:p>
-    <w:p>
-      <w:pPr>
-        <w:pStyle w:val="Lijstalinea"/>
-        <w:numPr>
-          <w:ilvl w:val="0"/>
-          <w:numId w:val="4"/>
-        </w:numPr>
-      </w:pPr>
-      <w:r>
-        <w:t>We hadden een probleem met het publishen via Visual studio en daar zijn we vandaag achter gekomen, het probleem was dat ik de server verkeerd had ingevuld waardoor hij de website niet kon vinden. Gelukkig stond het op de website van de host wat de server was en kon ik het zo fixen. Toen kwam het volgende probleem en dat is dat de website alleen maar 1 css laat zien... dat proberen we nu te repareren voor de volgende keer.</w:t>
-      </w:r>
-    </w:p>
-    <w:p>
-      <w:pPr>
-        <w:pStyle w:val="Lijstalinea"/>
-      </w:pPr>
-    </w:p>
-    <w:p>
-      <w:pPr>
-        <w:pStyle w:val="Lijstalinea"/>
-        <w:numPr>
-          <w:ilvl w:val="0"/>
-          <w:numId w:val="4"/>
-        </w:numPr>
-      </w:pPr>
-      <w:r>
-        <w:t xml:space="preserve">Ik heb geprobeerd </w:t>
-      </w:r>
-      <w:r>
-        <w:t xml:space="preserve">uit te zoeken hoe een laser afstandmeter werkt </w:t>
-      </w:r>
-      <w:r>
-        <w:t xml:space="preserve">en een portfolio </w:t>
-      </w:r>
-      <w:r>
-        <w:t>begonnen te maken</w:t>
-      </w:r>
-      <w:r>
-        <w:t xml:space="preserve"> voor het examen.</w:t>
-      </w:r>
-      <w:bookmarkStart w:id="0" w:name="_GoBack"/>
-      <w:bookmarkEnd w:id="0"/>
+        <w:rPr>
+          <w:b/>
+        </w:rPr>
+      </w:pPr>
+      <w:r>
+        <w:rPr>
+          <w:b/>
+        </w:rPr>
+        <w:br/>
+      </w:r>
     </w:p>
     <w:sectPr>
       <w:pgSz w:w="11906" w:h="16838"/>
@@ -1392,6 +1314,18 @@
       <w:contextualSpacing/>
     </w:pPr>
   </w:style>
+  <w:style w:type="character" w:styleId="Hyperlink">
+    <w:name w:val="Hyperlink"/>
+    <w:basedOn w:val="Standaardalinea-lettertype"/>
+    <w:uiPriority w:val="99"/>
+    <w:semiHidden/>
+    <w:unhideWhenUsed/>
+    <w:rsid w:val="004D4A63"/>
+    <w:rPr>
+      <w:color w:val="0000FF"/>
+      <w:u w:val="single"/>
+    </w:rPr>
+  </w:style>
 </w:styles>
 </file>
 
